--- a/Dokumenty/dokumentace_404NameNotFound.docx
+++ b/Dokumenty/dokumentace_404NameNotFound.docx
@@ -35,114 +35,175 @@
           <w:sz w:val="20"/>
           <w:szCs w:val="20"/>
         </w:rPr>
-        <w:t>David Zeman – Team Member</w:t>
-      </w:r>
-    </w:p>
-    <w:p>
-      <w:pPr>
-        <w:jc w:val="center"/>
+        <w:t xml:space="preserve">David Zeman – Team </w:t>
+      </w:r>
+      <w:proofErr w:type="spellStart"/>
+      <w:r>
         <w:rPr>
           <w:sz w:val="20"/>
           <w:szCs w:val="20"/>
         </w:rPr>
-      </w:pPr>
-      <w:r>
+        <w:t>Member</w:t>
+      </w:r>
+      <w:proofErr w:type="spellEnd"/>
+    </w:p>
+    <w:p>
+      <w:pPr>
+        <w:jc w:val="center"/>
         <w:rPr>
           <w:sz w:val="20"/>
           <w:szCs w:val="20"/>
         </w:rPr>
-        <w:t>Milan Slavík – Scrum Master</w:t>
-      </w:r>
-    </w:p>
-    <w:p>
-      <w:pPr>
-        <w:jc w:val="center"/>
+      </w:pPr>
+      <w:r>
         <w:rPr>
           <w:sz w:val="20"/>
           <w:szCs w:val="20"/>
         </w:rPr>
-      </w:pPr>
+        <w:t xml:space="preserve">Milan Slavík – </w:t>
+      </w:r>
+      <w:proofErr w:type="spellStart"/>
       <w:r>
         <w:rPr>
           <w:sz w:val="20"/>
           <w:szCs w:val="20"/>
         </w:rPr>
-        <w:t xml:space="preserve">Marek Šmarda – Product Owner </w:t>
-      </w:r>
-    </w:p>
-    <w:p>
-      <w:pPr>
-        <w:jc w:val="center"/>
+        <w:t>Scrum</w:t>
+      </w:r>
+      <w:proofErr w:type="spellEnd"/>
+      <w:r>
         <w:rPr>
           <w:sz w:val="20"/>
           <w:szCs w:val="20"/>
         </w:rPr>
-      </w:pPr>
-      <w:r>
+        <w:t xml:space="preserve"> Master</w:t>
+      </w:r>
+    </w:p>
+    <w:p>
+      <w:pPr>
+        <w:jc w:val="center"/>
         <w:rPr>
           <w:sz w:val="20"/>
           <w:szCs w:val="20"/>
         </w:rPr>
-        <w:t xml:space="preserve">Martin Mikeš - </w:t>
-      </w:r>
+      </w:pPr>
       <w:r>
         <w:rPr>
           <w:sz w:val="20"/>
           <w:szCs w:val="20"/>
         </w:rPr>
-        <w:t xml:space="preserve">Team </w:t>
-      </w:r>
+        <w:t xml:space="preserve">Marek Šmarda – </w:t>
+      </w:r>
+      <w:proofErr w:type="spellStart"/>
       <w:r>
         <w:rPr>
           <w:sz w:val="20"/>
           <w:szCs w:val="20"/>
         </w:rPr>
-        <w:t>M</w:t>
-      </w:r>
+        <w:t>Product</w:t>
+      </w:r>
+      <w:proofErr w:type="spellEnd"/>
       <w:r>
         <w:rPr>
           <w:sz w:val="20"/>
           <w:szCs w:val="20"/>
         </w:rPr>
-        <w:t>ember</w:t>
-      </w:r>
-    </w:p>
-    <w:p>
-      <w:pPr>
-        <w:jc w:val="center"/>
+        <w:t xml:space="preserve"> </w:t>
+      </w:r>
+      <w:proofErr w:type="spellStart"/>
+      <w:r>
         <w:rPr>
           <w:sz w:val="20"/>
           <w:szCs w:val="20"/>
         </w:rPr>
-      </w:pPr>
+        <w:t>Owner</w:t>
+      </w:r>
+      <w:proofErr w:type="spellEnd"/>
       <w:r>
         <w:rPr>
           <w:sz w:val="20"/>
           <w:szCs w:val="20"/>
         </w:rPr>
-        <w:t xml:space="preserve">Petr Svoboda - </w:t>
-      </w:r>
-      <w:r>
+        <w:t xml:space="preserve"> </w:t>
+      </w:r>
+    </w:p>
+    <w:p>
+      <w:pPr>
+        <w:jc w:val="center"/>
         <w:rPr>
           <w:sz w:val="20"/>
           <w:szCs w:val="20"/>
         </w:rPr>
-        <w:t xml:space="preserve">Team </w:t>
-      </w:r>
+      </w:pPr>
       <w:r>
         <w:rPr>
           <w:sz w:val="20"/>
           <w:szCs w:val="20"/>
         </w:rPr>
-        <w:t>M</w:t>
+        <w:t xml:space="preserve">Martin Mikeš - </w:t>
       </w:r>
       <w:r>
         <w:rPr>
           <w:sz w:val="20"/>
           <w:szCs w:val="20"/>
         </w:rPr>
+        <w:t xml:space="preserve">Team </w:t>
+      </w:r>
+      <w:proofErr w:type="spellStart"/>
+      <w:r>
+        <w:rPr>
+          <w:sz w:val="20"/>
+          <w:szCs w:val="20"/>
+        </w:rPr>
+        <w:t>M</w:t>
+      </w:r>
+      <w:r>
+        <w:rPr>
+          <w:sz w:val="20"/>
+          <w:szCs w:val="20"/>
+        </w:rPr>
         <w:t>ember</w:t>
       </w:r>
+      <w:proofErr w:type="spellEnd"/>
+    </w:p>
+    <w:p>
+      <w:pPr>
+        <w:jc w:val="center"/>
+        <w:rPr>
+          <w:sz w:val="20"/>
+          <w:szCs w:val="20"/>
+        </w:rPr>
+      </w:pPr>
+      <w:r>
+        <w:rPr>
+          <w:sz w:val="20"/>
+          <w:szCs w:val="20"/>
+        </w:rPr>
+        <w:t xml:space="preserve">Petr Svoboda - </w:t>
+      </w:r>
+      <w:r>
+        <w:rPr>
+          <w:sz w:val="20"/>
+          <w:szCs w:val="20"/>
+        </w:rPr>
+        <w:t xml:space="preserve">Team </w:t>
+      </w:r>
+      <w:proofErr w:type="spellStart"/>
+      <w:r>
+        <w:rPr>
+          <w:sz w:val="20"/>
+          <w:szCs w:val="20"/>
+        </w:rPr>
+        <w:t>M</w:t>
+      </w:r>
+      <w:r>
+        <w:rPr>
+          <w:sz w:val="20"/>
+          <w:szCs w:val="20"/>
+        </w:rPr>
+        <w:t>ember</w:t>
+      </w:r>
+      <w:proofErr w:type="spellEnd"/>
     </w:p>
     <w:p>
       <w:pPr>
@@ -854,10 +915,246 @@
     </w:p>
     <w:p>
       <w:r>
-        <w:t>Jako zobrazení čísla časopisu slouží export do pdf, kdy uživatel klikne na dané číslo časopisu a ten mu vyskočí na dalším okně ve formátu pdf.</w:t>
-      </w:r>
-    </w:p>
-    <w:p>
+        <w:t xml:space="preserve">Jako zobrazení čísla časopisu slouží export do </w:t>
+      </w:r>
+      <w:proofErr w:type="spellStart"/>
+      <w:r>
+        <w:t>pdf</w:t>
+      </w:r>
+      <w:proofErr w:type="spellEnd"/>
+      <w:r>
+        <w:t xml:space="preserve">, kdy uživatel klikne na dané číslo časopisu a ten mu vyskočí na dalším okně ve formátu </w:t>
+      </w:r>
+      <w:proofErr w:type="spellStart"/>
+      <w:r>
+        <w:t>pdf</w:t>
+      </w:r>
+      <w:proofErr w:type="spellEnd"/>
+      <w:r>
+        <w:t>.</w:t>
+      </w:r>
+    </w:p>
+    <w:p>
+      <w:r>
+        <w:lastRenderedPageBreak/>
+        <w:drawing>
+          <wp:inline distT="0" distB="0" distL="0" distR="0" wp14:anchorId="3148AF14" wp14:editId="471F1D69">
+            <wp:extent cx="4253177" cy="4279900"/>
+            <wp:effectExtent l="0" t="0" r="0" b="6350"/>
+            <wp:docPr id="44452308" name="Obrázek 1" descr="Obsah obrázku text, snímek obrazovky, budova, okno&#10;&#10;Popis byl vytvořen automaticky"/>
+            <wp:cNvGraphicFramePr>
+              <a:graphicFrameLocks xmlns:a="http://schemas.openxmlformats.org/drawingml/2006/main" noChangeAspect="1"/>
+            </wp:cNvGraphicFramePr>
+            <a:graphic xmlns:a="http://schemas.openxmlformats.org/drawingml/2006/main">
+              <a:graphicData uri="http://schemas.openxmlformats.org/drawingml/2006/picture">
+                <pic:pic xmlns:pic="http://schemas.openxmlformats.org/drawingml/2006/picture">
+                  <pic:nvPicPr>
+                    <pic:cNvPr id="44452308" name="Obrázek 1" descr="Obsah obrázku text, snímek obrazovky, budova, okno&#10;&#10;Popis byl vytvořen automaticky"/>
+                    <pic:cNvPicPr/>
+                  </pic:nvPicPr>
+                  <pic:blipFill>
+                    <a:blip r:embed="rId11"/>
+                    <a:stretch>
+                      <a:fillRect/>
+                    </a:stretch>
+                  </pic:blipFill>
+                  <pic:spPr>
+                    <a:xfrm>
+                      <a:off x="0" y="0"/>
+                      <a:ext cx="4254879" cy="4281613"/>
+                    </a:xfrm>
+                    <a:prstGeom prst="rect">
+                      <a:avLst/>
+                    </a:prstGeom>
+                  </pic:spPr>
+                </pic:pic>
+              </a:graphicData>
+            </a:graphic>
+          </wp:inline>
+        </w:drawing>
+      </w:r>
+    </w:p>
+    <w:p>
+      <w:r>
+        <w:rPr>
+          <w:b/>
+          <w:bCs/>
+          <w:noProof/>
+        </w:rPr>
+        <mc:AlternateContent>
+          <mc:Choice Requires="wps">
+            <w:drawing>
+              <wp:anchor distT="0" distB="0" distL="114300" distR="114300" simplePos="0" relativeHeight="251663360" behindDoc="0" locked="0" layoutInCell="1" allowOverlap="1" wp14:anchorId="63879869" wp14:editId="18F937ED">
+                <wp:simplePos x="0" y="0"/>
+                <wp:positionH relativeFrom="column">
+                  <wp:posOffset>1092199</wp:posOffset>
+                </wp:positionH>
+                <wp:positionV relativeFrom="paragraph">
+                  <wp:posOffset>869315</wp:posOffset>
+                </wp:positionV>
+                <wp:extent cx="479939" cy="237424"/>
+                <wp:effectExtent l="19050" t="76200" r="0" b="106045"/>
+                <wp:wrapNone/>
+                <wp:docPr id="371064628" name="Šipka: doprava 3"/>
+                <wp:cNvGraphicFramePr/>
+                <a:graphic xmlns:a="http://schemas.openxmlformats.org/drawingml/2006/main">
+                  <a:graphicData uri="http://schemas.microsoft.com/office/word/2010/wordprocessingShape">
+                    <wps:wsp>
+                      <wps:cNvSpPr/>
+                      <wps:spPr>
+                        <a:xfrm rot="19406942">
+                          <a:off x="0" y="0"/>
+                          <a:ext cx="479939" cy="237424"/>
+                        </a:xfrm>
+                        <a:prstGeom prst="rightArrow">
+                          <a:avLst/>
+                        </a:prstGeom>
+                      </wps:spPr>
+                      <wps:style>
+                        <a:lnRef idx="2">
+                          <a:schemeClr val="accent1">
+                            <a:shade val="15000"/>
+                          </a:schemeClr>
+                        </a:lnRef>
+                        <a:fillRef idx="1">
+                          <a:schemeClr val="accent1"/>
+                        </a:fillRef>
+                        <a:effectRef idx="0">
+                          <a:schemeClr val="accent1"/>
+                        </a:effectRef>
+                        <a:fontRef idx="minor">
+                          <a:schemeClr val="lt1"/>
+                        </a:fontRef>
+                      </wps:style>
+                      <wps:bodyPr rot="0" spcFirstLastPara="0" vertOverflow="overflow" horzOverflow="overflow" vert="horz" wrap="square" lIns="91440" tIns="45720" rIns="91440" bIns="45720" numCol="1" spcCol="0" rtlCol="0" fromWordArt="0" anchor="ctr" anchorCtr="0" forceAA="0" compatLnSpc="1">
+                        <a:prstTxWarp prst="textNoShape">
+                          <a:avLst/>
+                        </a:prstTxWarp>
+                        <a:noAutofit/>
+                      </wps:bodyPr>
+                    </wps:wsp>
+                  </a:graphicData>
+                </a:graphic>
+                <wp14:sizeRelH relativeFrom="margin">
+                  <wp14:pctWidth>0</wp14:pctWidth>
+                </wp14:sizeRelH>
+                <wp14:sizeRelV relativeFrom="margin">
+                  <wp14:pctHeight>0</wp14:pctHeight>
+                </wp14:sizeRelV>
+              </wp:anchor>
+            </w:drawing>
+          </mc:Choice>
+          <mc:Fallback>
+            <w:pict>
+              <v:shapetype w14:anchorId="3E4735DF" id="_x0000_t13" coordsize="21600,21600" o:spt="13" adj="16200,5400" path="m@0,l@0@1,0@1,0@2@0@2@0,21600,21600,10800xe">
+                <v:stroke joinstyle="miter"/>
+                <v:formulas>
+                  <v:f eqn="val #0"/>
+                  <v:f eqn="val #1"/>
+                  <v:f eqn="sum height 0 #1"/>
+                  <v:f eqn="sum 10800 0 #1"/>
+                  <v:f eqn="sum width 0 #0"/>
+                  <v:f eqn="prod @4 @3 10800"/>
+                  <v:f eqn="sum width 0 @5"/>
+                </v:formulas>
+                <v:path o:connecttype="custom" o:connectlocs="@0,0;0,10800;@0,21600;21600,10800" o:connectangles="270,180,90,0" textboxrect="0,@1,@6,@2"/>
+                <v:handles>
+                  <v:h position="#0,#1" xrange="0,21600" yrange="0,10800"/>
+                </v:handles>
+              </v:shapetype>
+              <v:shape id="Šipka: doprava 3" o:spid="_x0000_s1026" type="#_x0000_t13" style="position:absolute;margin-left:86pt;margin-top:68.45pt;width:37.8pt;height:18.7pt;rotation:-2395404fd;z-index:251663360;visibility:visible;mso-wrap-style:square;mso-width-percent:0;mso-height-percent:0;mso-wrap-distance-left:9pt;mso-wrap-distance-top:0;mso-wrap-distance-right:9pt;mso-wrap-distance-bottom:0;mso-position-horizontal:absolute;mso-position-horizontal-relative:text;mso-position-vertical:absolute;mso-position-vertical-relative:text;mso-width-percent:0;mso-height-percent:0;mso-width-relative:margin;mso-height-relative:margin;v-text-anchor:middle" o:gfxdata="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" adj="16257" fillcolor="#4f81bd [3204]" strokecolor="#0a121c [484]" strokeweight="2pt"/>
+            </w:pict>
+          </mc:Fallback>
+        </mc:AlternateContent>
+      </w:r>
+      <w:r>
+        <w:t xml:space="preserve">Dále je čtenáři umožněno přečíst si všechny články týkající se aktuálních témat. Ke článkům má přístup skrze tlačítka na domovské stránce. </w:t>
+      </w:r>
+      <w:r>
+        <w:br/>
+      </w:r>
+      <w:r>
+        <w:drawing>
+          <wp:inline distT="0" distB="0" distL="0" distR="0" wp14:anchorId="66E710A0" wp14:editId="7463DF43">
+            <wp:extent cx="6370027" cy="1168400"/>
+            <wp:effectExtent l="0" t="0" r="0" b="0"/>
+            <wp:docPr id="1789349468" name="Obrázek 1" descr="Obsah obrázku snímek obrazovky, hodiny, text, Digitální hodiny&#10;&#10;Popis byl vytvořen automaticky"/>
+            <wp:cNvGraphicFramePr>
+              <a:graphicFrameLocks xmlns:a="http://schemas.openxmlformats.org/drawingml/2006/main" noChangeAspect="1"/>
+            </wp:cNvGraphicFramePr>
+            <a:graphic xmlns:a="http://schemas.openxmlformats.org/drawingml/2006/main">
+              <a:graphicData uri="http://schemas.openxmlformats.org/drawingml/2006/picture">
+                <pic:pic xmlns:pic="http://schemas.openxmlformats.org/drawingml/2006/picture">
+                  <pic:nvPicPr>
+                    <pic:cNvPr id="1789349468" name="Obrázek 1" descr="Obsah obrázku snímek obrazovky, hodiny, text, Digitální hodiny&#10;&#10;Popis byl vytvořen automaticky"/>
+                    <pic:cNvPicPr/>
+                  </pic:nvPicPr>
+                  <pic:blipFill>
+                    <a:blip r:embed="rId12"/>
+                    <a:stretch>
+                      <a:fillRect/>
+                    </a:stretch>
+                  </pic:blipFill>
+                  <pic:spPr>
+                    <a:xfrm>
+                      <a:off x="0" y="0"/>
+                      <a:ext cx="6376618" cy="1169609"/>
+                    </a:xfrm>
+                    <a:prstGeom prst="rect">
+                      <a:avLst/>
+                    </a:prstGeom>
+                  </pic:spPr>
+                </pic:pic>
+              </a:graphicData>
+            </a:graphic>
+          </wp:inline>
+        </w:drawing>
+      </w:r>
+    </w:p>
+    <w:p>
+      <w:r>
+        <w:t xml:space="preserve">Tlačítko ho následně odkáže na podstránku se všemi články k danému tématu. </w:t>
+      </w:r>
+      <w:r>
+        <w:br/>
+      </w:r>
+      <w:r>
+        <w:drawing>
+          <wp:inline distT="0" distB="0" distL="0" distR="0" wp14:anchorId="469DCA77" wp14:editId="58027D43">
+            <wp:extent cx="4699000" cy="2517839"/>
+            <wp:effectExtent l="0" t="0" r="6350" b="0"/>
+            <wp:docPr id="1280044713" name="Obrázek 1"/>
+            <wp:cNvGraphicFramePr>
+              <a:graphicFrameLocks xmlns:a="http://schemas.openxmlformats.org/drawingml/2006/main" noChangeAspect="1"/>
+            </wp:cNvGraphicFramePr>
+            <a:graphic xmlns:a="http://schemas.openxmlformats.org/drawingml/2006/main">
+              <a:graphicData uri="http://schemas.openxmlformats.org/drawingml/2006/picture">
+                <pic:pic xmlns:pic="http://schemas.openxmlformats.org/drawingml/2006/picture">
+                  <pic:nvPicPr>
+                    <pic:cNvPr id="1280044713" name=""/>
+                    <pic:cNvPicPr/>
+                  </pic:nvPicPr>
+                  <pic:blipFill>
+                    <a:blip r:embed="rId13"/>
+                    <a:stretch>
+                      <a:fillRect/>
+                    </a:stretch>
+                  </pic:blipFill>
+                  <pic:spPr>
+                    <a:xfrm>
+                      <a:off x="0" y="0"/>
+                      <a:ext cx="4730114" cy="2534510"/>
+                    </a:xfrm>
+                    <a:prstGeom prst="rect">
+                      <a:avLst/>
+                    </a:prstGeom>
+                  </pic:spPr>
+                </pic:pic>
+              </a:graphicData>
+            </a:graphic>
+          </wp:inline>
+        </w:drawing>
+      </w:r>
       <w:r>
         <w:br w:type="page"/>
       </w:r>
@@ -1008,7 +1305,7 @@
                     <pic:cNvPicPr/>
                   </pic:nvPicPr>
                   <pic:blipFill>
-                    <a:blip r:embed="rId11"/>
+                    <a:blip r:embed="rId14"/>
                     <a:stretch>
                       <a:fillRect/>
                     </a:stretch>
@@ -1087,6 +1384,9 @@
       <w:r>
         <w:t>, která vyskočí po přihlášení.</w:t>
       </w:r>
+      <w:r>
+        <w:t xml:space="preserve"> Zde vidí všechny svoje články a jejich stav. </w:t>
+      </w:r>
     </w:p>
     <w:p>
       <w:pPr>
@@ -1121,7 +1421,7 @@
                     <pic:cNvPicPr/>
                   </pic:nvPicPr>
                   <pic:blipFill>
-                    <a:blip r:embed="rId12"/>
+                    <a:blip r:embed="rId15"/>
                     <a:stretch>
                       <a:fillRect/>
                     </a:stretch>
@@ -1174,15 +1474,14 @@
         <w:rPr>
           <w:b/>
           <w:bCs/>
-          <w:noProof/>
           <w:sz w:val="28"/>
           <w:szCs w:val="28"/>
         </w:rPr>
         <w:drawing>
-          <wp:inline distT="0" distB="0" distL="0" distR="0" wp14:anchorId="7A9B0D21" wp14:editId="1B67422A">
-            <wp:extent cx="3087174" cy="2606675"/>
-            <wp:effectExtent l="0" t="0" r="0" b="3175"/>
-            <wp:docPr id="1268801940" name="Obrázek 1"/>
+          <wp:inline distT="0" distB="0" distL="0" distR="0" wp14:anchorId="728C455F" wp14:editId="395176AF">
+            <wp:extent cx="5760720" cy="3748405"/>
+            <wp:effectExtent l="0" t="0" r="0" b="4445"/>
+            <wp:docPr id="721973732" name="Obrázek 1" descr="Obsah obrázku text, snímek obrazovky, software, design&#10;&#10;Popis byl vytvořen automaticky"/>
             <wp:cNvGraphicFramePr>
               <a:graphicFrameLocks xmlns:a="http://schemas.openxmlformats.org/drawingml/2006/main" noChangeAspect="1"/>
             </wp:cNvGraphicFramePr>
@@ -1190,11 +1489,11 @@
               <a:graphicData uri="http://schemas.openxmlformats.org/drawingml/2006/picture">
                 <pic:pic xmlns:pic="http://schemas.openxmlformats.org/drawingml/2006/picture">
                   <pic:nvPicPr>
-                    <pic:cNvPr id="1268801940" name=""/>
+                    <pic:cNvPr id="721973732" name="Obrázek 1" descr="Obsah obrázku text, snímek obrazovky, software, design&#10;&#10;Popis byl vytvořen automaticky"/>
                     <pic:cNvPicPr/>
                   </pic:nvPicPr>
                   <pic:blipFill>
-                    <a:blip r:embed="rId13"/>
+                    <a:blip r:embed="rId16"/>
                     <a:stretch>
                       <a:fillRect/>
                     </a:stretch>
@@ -1202,7 +1501,7 @@
                   <pic:spPr>
                     <a:xfrm>
                       <a:off x="0" y="0"/>
-                      <a:ext cx="3094809" cy="2613122"/>
+                      <a:ext cx="5760720" cy="3748405"/>
                     </a:xfrm>
                     <a:prstGeom prst="rect">
                       <a:avLst/>
@@ -1217,10 +1516,28 @@
     </w:p>
     <w:p>
       <w:r>
+        <w:lastRenderedPageBreak/>
         <w:t xml:space="preserve">Úkolem autora je přidávat články, které následné prochází schvalovacím řízením. </w:t>
       </w:r>
       <w:r>
-        <w:t>Autor vyplní všechny příslušné kolonky a vybere si z roletky téma článku. Obsah textu článku může buďto psát rovnou do předpřipraveného políčka, nebo může využít naimplementované funkce importu PDF souboru s předem napsaným článkem.</w:t>
+        <w:t xml:space="preserve">Autor vyplní všechny příslušné kolonky a vybere si z roletky téma článku. Obsah textu článku </w:t>
+      </w:r>
+      <w:r>
+        <w:t>píše</w:t>
+      </w:r>
+      <w:r>
+        <w:t xml:space="preserve"> psát rovnou do předpřipraveného políčka</w:t>
+      </w:r>
+      <w:r>
+        <w:t>. Dále musí nahrát verzi svého článku i v </w:t>
+      </w:r>
+      <w:proofErr w:type="spellStart"/>
+      <w:r>
+        <w:t>pdf</w:t>
+      </w:r>
+      <w:proofErr w:type="spellEnd"/>
+      <w:r>
+        <w:t xml:space="preserve">, která následně bude uložena.  </w:t>
       </w:r>
     </w:p>
     <w:p>
@@ -1257,6 +1574,9 @@
       </w:r>
       <w:r>
         <w:t>, která vyskočí po přihlášení.</w:t>
+      </w:r>
+      <w:r>
+        <w:t xml:space="preserve"> Po přihlášení se mu zobrazí všechny nově podané články a zvlášť již probíhající řízení. </w:t>
       </w:r>
     </w:p>
     <w:p>
@@ -1280,7 +1600,7 @@
                     <pic:cNvPicPr/>
                   </pic:nvPicPr>
                   <pic:blipFill>
-                    <a:blip r:embed="rId14"/>
+                    <a:blip r:embed="rId17"/>
                     <a:stretch>
                       <a:fillRect/>
                     </a:stretch>
@@ -1355,6 +1675,9 @@
       </w:r>
       <w:r>
         <w:t>, která vyskočí po přihlášení.</w:t>
+      </w:r>
+      <w:r>
+        <w:t xml:space="preserve"> Zde vidí články, které mu byly přiřazeny. </w:t>
       </w:r>
     </w:p>
     <w:p>
@@ -1452,7 +1775,7 @@
                     <pic:cNvPicPr/>
                   </pic:nvPicPr>
                   <pic:blipFill>
-                    <a:blip r:embed="rId15"/>
+                    <a:blip r:embed="rId18"/>
                     <a:stretch>
                       <a:fillRect/>
                     </a:stretch>
@@ -1480,14 +1803,11 @@
     </w:p>
     <w:p>
       <w:r>
-        <w:rPr>
-          <w:noProof/>
-        </w:rPr>
         <w:drawing>
-          <wp:inline distT="0" distB="0" distL="0" distR="0" wp14:anchorId="7563BAC4" wp14:editId="0E00D815">
-            <wp:extent cx="3781953" cy="3315163"/>
-            <wp:effectExtent l="0" t="0" r="9525" b="0"/>
-            <wp:docPr id="1794077369" name="Obrázek 1"/>
+          <wp:inline distT="0" distB="0" distL="0" distR="0" wp14:anchorId="72589FEB" wp14:editId="06EEC735">
+            <wp:extent cx="5760720" cy="3270250"/>
+            <wp:effectExtent l="0" t="0" r="0" b="6350"/>
+            <wp:docPr id="136899578" name="Obrázek 1" descr="Obsah obrázku text, snímek obrazovky, software, design&#10;&#10;Popis byl vytvořen automaticky"/>
             <wp:cNvGraphicFramePr>
               <a:graphicFrameLocks xmlns:a="http://schemas.openxmlformats.org/drawingml/2006/main" noChangeAspect="1"/>
             </wp:cNvGraphicFramePr>
@@ -1495,11 +1815,11 @@
               <a:graphicData uri="http://schemas.openxmlformats.org/drawingml/2006/picture">
                 <pic:pic xmlns:pic="http://schemas.openxmlformats.org/drawingml/2006/picture">
                   <pic:nvPicPr>
-                    <pic:cNvPr id="1794077369" name=""/>
+                    <pic:cNvPr id="136899578" name="Obrázek 1" descr="Obsah obrázku text, snímek obrazovky, software, design&#10;&#10;Popis byl vytvořen automaticky"/>
                     <pic:cNvPicPr/>
                   </pic:nvPicPr>
                   <pic:blipFill>
-                    <a:blip r:embed="rId16"/>
+                    <a:blip r:embed="rId19"/>
                     <a:stretch>
                       <a:fillRect/>
                     </a:stretch>
@@ -1507,7 +1827,7 @@
                   <pic:spPr>
                     <a:xfrm>
                       <a:off x="0" y="0"/>
-                      <a:ext cx="3781953" cy="3315163"/>
+                      <a:ext cx="5760720" cy="3270250"/>
                     </a:xfrm>
                     <a:prstGeom prst="rect">
                       <a:avLst/>
@@ -1559,10 +1879,10 @@
     <w:p>
       <w:r>
         <w:drawing>
-          <wp:inline distT="0" distB="0" distL="0" distR="0" wp14:anchorId="01B68C02" wp14:editId="2D8F1B5E">
-            <wp:extent cx="5760720" cy="1878965"/>
-            <wp:effectExtent l="0" t="0" r="0" b="6985"/>
-            <wp:docPr id="1291351319" name="Obrázek 1"/>
+          <wp:inline distT="0" distB="0" distL="0" distR="0" wp14:anchorId="57CD6FF5" wp14:editId="4714CDE6">
+            <wp:extent cx="5760720" cy="2062480"/>
+            <wp:effectExtent l="0" t="0" r="0" b="0"/>
+            <wp:docPr id="1775437238" name="Obrázek 1" descr="Obsah obrázku snímek obrazovky, text, design&#10;&#10;Popis byl vytvořen automaticky"/>
             <wp:cNvGraphicFramePr>
               <a:graphicFrameLocks xmlns:a="http://schemas.openxmlformats.org/drawingml/2006/main" noChangeAspect="1"/>
             </wp:cNvGraphicFramePr>
@@ -1570,11 +1890,11 @@
               <a:graphicData uri="http://schemas.openxmlformats.org/drawingml/2006/picture">
                 <pic:pic xmlns:pic="http://schemas.openxmlformats.org/drawingml/2006/picture">
                   <pic:nvPicPr>
-                    <pic:cNvPr id="1291351319" name=""/>
+                    <pic:cNvPr id="1775437238" name="Obrázek 1" descr="Obsah obrázku snímek obrazovky, text, design&#10;&#10;Popis byl vytvořen automaticky"/>
                     <pic:cNvPicPr/>
                   </pic:nvPicPr>
                   <pic:blipFill>
-                    <a:blip r:embed="rId17"/>
+                    <a:blip r:embed="rId20"/>
                     <a:stretch>
                       <a:fillRect/>
                     </a:stretch>
@@ -1582,7 +1902,7 @@
                   <pic:spPr>
                     <a:xfrm>
                       <a:off x="0" y="0"/>
-                      <a:ext cx="5760720" cy="1878965"/>
+                      <a:ext cx="5760720" cy="2062480"/>
                     </a:xfrm>
                     <a:prstGeom prst="rect">
                       <a:avLst/>
@@ -1597,7 +1917,7 @@
     </w:p>
     <w:p>
       <w:r>
-        <w:t>Zde je náhled na helpdesk, pomocí něhož mohou přihlášení uživatelé poslat stížnost, připomínku či dotaz administrátorovi. Jakmile bude problém vyřešen, administrátor vyšle uživateli notifikaci.</w:t>
+        <w:t>Zde je náhled na helpdesk, pomocí něhož mohou přihlášení uživatelé poslat stížnost, připomínku či dotaz administrátorovi.</w:t>
       </w:r>
     </w:p>
     <w:sectPr>
